--- a/Notes/Template_Avery_16741_Label_Dividers_8-Tab_2018v00.docx
+++ b/Notes/Template_Avery_16741_Label_Dividers_8-Tab_2018v00.docx
@@ -276,12 +276,167 @@
                 <w:b/>
                 <w:sz w:val="20"/>
               </w:rPr>
+              <w:t>Lecture Notes</w:t>
+            </w:r>
+          </w:p>
+        </w:tc>
+      </w:tr>
+      <w:tr>
+        <w:trPr>
+          <w:cantSplit/>
+          <w:trHeight w:val="1872"/>
+        </w:trPr>
+        <w:tc>
+          <w:tcPr>
+            <w:tcW w:w="11592" w:type="dxa"/>
+            <w:textDirection w:val="tbRl"/>
+          </w:tcPr>
+          <w:p>
+            <w:pPr>
+              <w:ind w:left="113" w:right="113"/>
+              <w:jc w:val="center"/>
+              <w:rPr>
+                <w:rFonts w:ascii="Arial" w:hAnsi="Arial" w:cs="Arial"/>
+                <w:b/>
+                <w:sz w:val="20"/>
+              </w:rPr>
+            </w:pPr>
+            <w:r>
+              <w:rPr>
+                <w:rFonts w:ascii="Arial" w:hAnsi="Arial" w:cs="Arial"/>
+                <w:b/>
+                <w:sz w:val="20"/>
+              </w:rPr>
+              <w:lastRenderedPageBreak/>
+              <w:t>Lecture Preps</w:t>
+            </w:r>
+          </w:p>
+        </w:tc>
+      </w:tr>
+      <w:tr>
+        <w:trPr>
+          <w:cantSplit/>
+          <w:trHeight w:val="1872"/>
+        </w:trPr>
+        <w:tc>
+          <w:tcPr>
+            <w:tcW w:w="11592" w:type="dxa"/>
+            <w:textDirection w:val="tbRl"/>
+          </w:tcPr>
+          <w:p>
+            <w:pPr>
+              <w:ind w:left="113" w:right="113"/>
+              <w:jc w:val="center"/>
+              <w:rPr>
+                <w:rFonts w:ascii="Arial" w:hAnsi="Arial" w:cs="Arial"/>
+                <w:b/>
+                <w:sz w:val="20"/>
+              </w:rPr>
+            </w:pPr>
+            <w:r>
+              <w:rPr>
+                <w:rFonts w:ascii="Arial" w:hAnsi="Arial" w:cs="Arial"/>
+                <w:b/>
+                <w:sz w:val="20"/>
+              </w:rPr>
               <w:t>Problem Set Handouts</w:t>
             </w:r>
           </w:p>
         </w:tc>
       </w:tr>
+      <w:tr>
+        <w:trPr>
+          <w:cantSplit/>
+          <w:trHeight w:val="1872"/>
+        </w:trPr>
+        <w:tc>
+          <w:tcPr>
+            <w:tcW w:w="11592" w:type="dxa"/>
+            <w:textDirection w:val="tbRl"/>
+          </w:tcPr>
+          <w:p>
+            <w:pPr>
+              <w:ind w:left="113" w:right="113"/>
+              <w:jc w:val="center"/>
+              <w:rPr>
+                <w:rFonts w:ascii="Arial" w:hAnsi="Arial" w:cs="Arial"/>
+                <w:b/>
+                <w:sz w:val="20"/>
+              </w:rPr>
+            </w:pPr>
+            <w:r>
+              <w:rPr>
+                <w:rFonts w:ascii="Arial" w:hAnsi="Arial" w:cs="Arial"/>
+                <w:b/>
+                <w:sz w:val="20"/>
+              </w:rPr>
+              <w:t>Reading Notes</w:t>
+            </w:r>
+          </w:p>
+        </w:tc>
+      </w:tr>
+      <w:tr>
+        <w:trPr>
+          <w:cantSplit/>
+          <w:trHeight w:val="1872"/>
+        </w:trPr>
+        <w:tc>
+          <w:tcPr>
+            <w:tcW w:w="11592" w:type="dxa"/>
+            <w:textDirection w:val="tbRl"/>
+          </w:tcPr>
+          <w:p>
+            <w:pPr>
+              <w:ind w:left="113" w:right="113"/>
+              <w:jc w:val="center"/>
+              <w:rPr>
+                <w:rFonts w:ascii="Arial" w:hAnsi="Arial" w:cs="Arial"/>
+                <w:b/>
+                <w:sz w:val="20"/>
+              </w:rPr>
+            </w:pPr>
+            <w:r>
+              <w:rPr>
+                <w:rFonts w:ascii="Arial" w:hAnsi="Arial" w:cs="Arial"/>
+                <w:b/>
+                <w:sz w:val="20"/>
+              </w:rPr>
+              <w:t>Final Project</w:t>
+            </w:r>
+          </w:p>
+        </w:tc>
+      </w:tr>
     </w:tbl>
+    <w:p>
+      <w:pPr>
+        <w:rPr>
+          <w:b/>
+          <w:sz w:val="96"/>
+        </w:rPr>
+      </w:pPr>
+      <w:r>
+        <w:rPr>
+          <w:b/>
+          <w:sz w:val="96"/>
+        </w:rPr>
+        <w:br w:type="page"/>
+      </w:r>
+    </w:p>
+    <w:p>
+      <w:pPr>
+        <w:jc w:val="center"/>
+        <w:rPr>
+          <w:b/>
+          <w:sz w:val="96"/>
+        </w:rPr>
+        <w:sectPr>
+          <w:pgSz w:w="12240" w:h="15840" w:code="1"/>
+          <w:pgMar w:top="432" w:right="432" w:bottom="288" w:left="432" w:header="720" w:footer="720" w:gutter="0"/>
+          <w:cols w:space="720"/>
+          <w:docGrid w:linePitch="360"/>
+        </w:sectPr>
+      </w:pPr>
+    </w:p>
     <w:p>
       <w:pPr>
         <w:jc w:val="center"/>
@@ -298,22 +453,6 @@
         <w:lastRenderedPageBreak/>
         <w:t>Workflow Diagrams</w:t>
       </w:r>
-    </w:p>
-    <w:p>
-      <w:pPr>
-        <w:jc w:val="center"/>
-        <w:rPr>
-          <w:sz w:val="96"/>
-        </w:rPr>
-      </w:pPr>
-    </w:p>
-    <w:p>
-      <w:pPr>
-        <w:rPr>
-          <w:b/>
-          <w:sz w:val="96"/>
-        </w:rPr>
-      </w:pPr>
       <w:r>
         <w:rPr>
           <w:b/>
@@ -338,30 +477,6 @@
         <w:lastRenderedPageBreak/>
         <w:t>R Function Sheets</w:t>
       </w:r>
-    </w:p>
-    <w:p>
-      <w:pPr>
-        <w:jc w:val="center"/>
-        <w:rPr>
-          <w:sz w:val="96"/>
-        </w:rPr>
-      </w:pPr>
-    </w:p>
-    <w:p>
-      <w:pPr>
-        <w:rPr>
-          <w:b/>
-          <w:sz w:val="96"/>
-        </w:rPr>
-      </w:pPr>
-    </w:p>
-    <w:p>
-      <w:pPr>
-        <w:rPr>
-          <w:b/>
-          <w:sz w:val="96"/>
-        </w:rPr>
-      </w:pPr>
       <w:r>
         <w:rPr>
           <w:b/>
@@ -391,13 +506,6 @@
       <w:pPr>
         <w:jc w:val="center"/>
         <w:rPr>
-          <w:sz w:val="96"/>
-        </w:rPr>
-      </w:pPr>
-    </w:p>
-    <w:p>
-      <w:pPr>
-        <w:rPr>
           <w:b/>
           <w:sz w:val="96"/>
         </w:rPr>
@@ -443,17 +551,8 @@
           <w:sz w:val="96"/>
         </w:rPr>
       </w:pPr>
-    </w:p>
-    <w:p>
-      <w:pPr>
-        <w:rPr>
-          <w:b/>
-          <w:sz w:val="96"/>
-        </w:rPr>
-      </w:pPr>
-      <w:r>
-        <w:rPr>
-          <w:b/>
+      <w:r>
+        <w:rPr>
           <w:sz w:val="96"/>
         </w:rPr>
         <w:br w:type="page"/>
@@ -593,15 +692,145 @@
           <w:sz w:val="96"/>
         </w:rPr>
         <w:lastRenderedPageBreak/>
+        <w:t>Lecture Notes</w:t>
+      </w:r>
+    </w:p>
+    <w:p>
+      <w:pPr>
+        <w:rPr>
+          <w:b/>
+          <w:sz w:val="96"/>
+        </w:rPr>
+      </w:pPr>
+      <w:r>
+        <w:rPr>
+          <w:b/>
+          <w:sz w:val="96"/>
+        </w:rPr>
+        <w:br w:type="page"/>
+      </w:r>
+    </w:p>
+    <w:p>
+      <w:pPr>
+        <w:jc w:val="center"/>
+        <w:rPr>
+          <w:b/>
+          <w:sz w:val="96"/>
+        </w:rPr>
+      </w:pPr>
+      <w:r>
+        <w:rPr>
+          <w:b/>
+          <w:sz w:val="96"/>
+        </w:rPr>
+        <w:lastRenderedPageBreak/>
+        <w:t>Lecture Preps</w:t>
+      </w:r>
+    </w:p>
+    <w:p>
+      <w:pPr>
+        <w:rPr>
+          <w:b/>
+          <w:sz w:val="96"/>
+        </w:rPr>
+      </w:pPr>
+      <w:r>
+        <w:rPr>
+          <w:b/>
+          <w:sz w:val="96"/>
+        </w:rPr>
+        <w:br w:type="page"/>
+      </w:r>
+    </w:p>
+    <w:p>
+      <w:pPr>
+        <w:jc w:val="center"/>
+        <w:rPr>
+          <w:b/>
+          <w:sz w:val="96"/>
+        </w:rPr>
+      </w:pPr>
+      <w:r>
+        <w:rPr>
+          <w:b/>
+          <w:sz w:val="96"/>
+        </w:rPr>
+        <w:lastRenderedPageBreak/>
         <w:t>Problem Set Handouts</w:t>
       </w:r>
     </w:p>
     <w:p>
       <w:pPr>
-        <w:jc w:val="center"/>
-      </w:pPr>
+        <w:rPr>
+          <w:b/>
+          <w:sz w:val="96"/>
+        </w:rPr>
+      </w:pPr>
+      <w:r>
+        <w:rPr>
+          <w:b/>
+          <w:sz w:val="96"/>
+        </w:rPr>
+        <w:br w:type="page"/>
+      </w:r>
+    </w:p>
+    <w:p>
+      <w:pPr>
+        <w:jc w:val="center"/>
+        <w:rPr>
+          <w:b/>
+          <w:sz w:val="96"/>
+        </w:rPr>
+      </w:pPr>
+      <w:r>
+        <w:rPr>
+          <w:b/>
+          <w:sz w:val="96"/>
+        </w:rPr>
+        <w:lastRenderedPageBreak/>
+        <w:t>R</w:t>
+      </w:r>
       <w:bookmarkStart w:id="0" w:name="_GoBack"/>
       <w:bookmarkEnd w:id="0"/>
+      <w:r>
+        <w:rPr>
+          <w:b/>
+          <w:sz w:val="96"/>
+        </w:rPr>
+        <w:t>eading Notes</w:t>
+      </w:r>
+    </w:p>
+    <w:p>
+      <w:pPr>
+        <w:rPr>
+          <w:b/>
+          <w:sz w:val="96"/>
+        </w:rPr>
+      </w:pPr>
+      <w:r>
+        <w:rPr>
+          <w:b/>
+          <w:sz w:val="96"/>
+        </w:rPr>
+        <w:br w:type="page"/>
+      </w:r>
+    </w:p>
+    <w:p>
+      <w:pPr>
+        <w:jc w:val="center"/>
+        <w:rPr>
+          <w:b/>
+          <w:sz w:val="96"/>
+        </w:rPr>
+      </w:pPr>
+      <w:r>
+        <w:rPr>
+          <w:b/>
+          <w:sz w:val="96"/>
+        </w:rPr>
+        <w:lastRenderedPageBreak/>
+        <w:t>Final Project</w:t>
+      </w:r>
     </w:p>
     <w:sectPr>
       <w:pgSz w:w="12240" w:h="15840" w:code="1"/>
@@ -813,6 +1042,33 @@
       </w:tblBorders>
     </w:tblPr>
   </w:style>
+  <w:style w:type="paragraph" w:styleId="BalloonText">
+    <w:name w:val="Balloon Text"/>
+    <w:basedOn w:val="Normal"/>
+    <w:link w:val="BalloonTextChar"/>
+    <w:uiPriority w:val="99"/>
+    <w:semiHidden/>
+    <w:unhideWhenUsed/>
+    <w:rsid w:val="00FB32D1"/>
+    <w:rPr>
+      <w:rFonts w:ascii="Tahoma" w:hAnsi="Tahoma" w:cs="Tahoma"/>
+      <w:sz w:val="16"/>
+      <w:szCs w:val="16"/>
+    </w:rPr>
+  </w:style>
+  <w:style w:type="character" w:customStyle="1" w:styleId="BalloonTextChar">
+    <w:name w:val="Balloon Text Char"/>
+    <w:basedOn w:val="DefaultParagraphFont"/>
+    <w:link w:val="BalloonText"/>
+    <w:uiPriority w:val="99"/>
+    <w:semiHidden/>
+    <w:rsid w:val="00FB32D1"/>
+    <w:rPr>
+      <w:rFonts w:ascii="Tahoma" w:hAnsi="Tahoma" w:cs="Tahoma"/>
+      <w:sz w:val="16"/>
+      <w:szCs w:val="16"/>
+    </w:rPr>
+  </w:style>
 </w:styles>
 </file>
 
@@ -1014,6 +1270,33 @@
         <w:insideV w:val="single" w:sz="4" w:space="0" w:color="auto"/>
       </w:tblBorders>
     </w:tblPr>
+  </w:style>
+  <w:style w:type="paragraph" w:styleId="BalloonText">
+    <w:name w:val="Balloon Text"/>
+    <w:basedOn w:val="Normal"/>
+    <w:link w:val="BalloonTextChar"/>
+    <w:uiPriority w:val="99"/>
+    <w:semiHidden/>
+    <w:unhideWhenUsed/>
+    <w:rsid w:val="00FB32D1"/>
+    <w:rPr>
+      <w:rFonts w:ascii="Tahoma" w:hAnsi="Tahoma" w:cs="Tahoma"/>
+      <w:sz w:val="16"/>
+      <w:szCs w:val="16"/>
+    </w:rPr>
+  </w:style>
+  <w:style w:type="character" w:customStyle="1" w:styleId="BalloonTextChar">
+    <w:name w:val="Balloon Text Char"/>
+    <w:basedOn w:val="DefaultParagraphFont"/>
+    <w:link w:val="BalloonText"/>
+    <w:uiPriority w:val="99"/>
+    <w:semiHidden/>
+    <w:rsid w:val="00FB32D1"/>
+    <w:rPr>
+      <w:rFonts w:ascii="Tahoma" w:hAnsi="Tahoma" w:cs="Tahoma"/>
+      <w:sz w:val="16"/>
+      <w:szCs w:val="16"/>
+    </w:rPr>
   </w:style>
 </w:styles>
 </file>
@@ -1301,4 +1584,16 @@
   <a:objectDefaults/>
   <a:extraClrSchemeLst/>
 </a:theme>
+</file>
+
+<file path=customXml/item1.xml><?xml version="1.0" encoding="utf-8"?>
+<b:Sources xmlns:b="http://schemas.openxmlformats.org/officeDocument/2006/bibliography" xmlns="http://schemas.openxmlformats.org/officeDocument/2006/bibliography" SelectedStyle="\APA.XSL" StyleName="APA"/>
+</file>
+
+<file path=customXml/itemProps1.xml><?xml version="1.0" encoding="utf-8"?>
+<ds:datastoreItem xmlns:ds="http://schemas.openxmlformats.org/officeDocument/2006/customXml" ds:itemID="{9A7DD8C2-55C2-49B9-B95B-9E11FB562366}">
+  <ds:schemaRefs>
+    <ds:schemaRef ds:uri="http://schemas.openxmlformats.org/officeDocument/2006/bibliography"/>
+  </ds:schemaRefs>
+</ds:datastoreItem>
 </file>